--- a/Bank management system.docx
+++ b/Bank management system.docx
@@ -19,8 +19,8 @@
           <w:noProof/>
         </w:rPr>
         <w:drawing>
-          <wp:inline distT="0" distB="0" distL="0" distR="0" wp14:anchorId="6FDB2518" wp14:editId="42A2EA34">
-            <wp:extent cx="3514725" cy="2502107"/>
+          <wp:inline distT="0" distB="0" distL="0" distR="0" wp14:anchorId="6FDB2518" wp14:editId="3A8B0858">
+            <wp:extent cx="4027327" cy="2867025"/>
             <wp:effectExtent l="0" t="0" r="0" b="0"/>
             <wp:docPr id="1793404602" name="Picture 1" descr="A screenshot of a login box&#10;&#10;Description automatically generated"/>
             <wp:cNvGraphicFramePr>
@@ -42,7 +42,7 @@
                   <pic:spPr>
                     <a:xfrm>
                       <a:off x="0" y="0"/>
-                      <a:ext cx="3518171" cy="2504560"/>
+                      <a:ext cx="4034478" cy="2872116"/>
                     </a:xfrm>
                     <a:prstGeom prst="rect">
                       <a:avLst/>
@@ -127,14 +127,11 @@
         <w:jc w:val="center"/>
       </w:pPr>
       <w:r>
-        <w:rPr>
-          <w:noProof/>
-        </w:rPr>
         <w:drawing>
-          <wp:inline distT="0" distB="0" distL="0" distR="0" wp14:anchorId="7BF078FA" wp14:editId="4E827CB1">
-            <wp:extent cx="3371850" cy="2241129"/>
-            <wp:effectExtent l="0" t="0" r="0" b="6985"/>
-            <wp:docPr id="227838310" name="Picture 1" descr="A screenshot of a computer screen&#10;&#10;Description automatically generated"/>
+          <wp:inline distT="0" distB="0" distL="0" distR="0" wp14:anchorId="522F47C7" wp14:editId="10BE058F">
+            <wp:extent cx="4105275" cy="2944049"/>
+            <wp:effectExtent l="0" t="0" r="0" b="8890"/>
+            <wp:docPr id="529348418" name="Picture 1" descr="A screenshot of a computer&#10;&#10;Description automatically generated"/>
             <wp:cNvGraphicFramePr>
               <a:graphicFrameLocks xmlns:a="http://schemas.openxmlformats.org/drawingml/2006/main" noChangeAspect="1"/>
             </wp:cNvGraphicFramePr>
@@ -142,7 +139,7 @@
               <a:graphicData uri="http://schemas.openxmlformats.org/drawingml/2006/picture">
                 <pic:pic xmlns:pic="http://schemas.openxmlformats.org/drawingml/2006/picture">
                   <pic:nvPicPr>
-                    <pic:cNvPr id="227838310" name="Picture 1" descr="A screenshot of a computer screen&#10;&#10;Description automatically generated"/>
+                    <pic:cNvPr id="529348418" name="Picture 1" descr="A screenshot of a computer&#10;&#10;Description automatically generated"/>
                     <pic:cNvPicPr/>
                   </pic:nvPicPr>
                   <pic:blipFill>
@@ -154,7 +151,7 @@
                   <pic:spPr>
                     <a:xfrm>
                       <a:off x="0" y="0"/>
-                      <a:ext cx="3377670" cy="2244997"/>
+                      <a:ext cx="4127926" cy="2960293"/>
                     </a:xfrm>
                     <a:prstGeom prst="rect">
                       <a:avLst/>
@@ -188,6 +185,7 @@
           <w:b/>
           <w:bCs/>
         </w:rPr>
+        <w:lastRenderedPageBreak/>
         <w:tab/>
       </w:r>
       <w:r>
@@ -223,13 +221,82 @@
     </w:p>
     <w:p>
       <w:pPr>
+        <w:rPr>
+          <w:b/>
+          <w:bCs/>
+        </w:rPr>
+      </w:pPr>
+      <w:r>
+        <w:rPr>
+          <w:b/>
+          <w:bCs/>
+        </w:rPr>
+        <w:t>Deposit / withdraw money:</w:t>
+      </w:r>
+    </w:p>
+    <w:p>
+      <w:r>
+        <w:tab/>
+        <w:t>Enter the amount, then click on button</w:t>
+      </w:r>
+    </w:p>
+    <w:p>
+      <w:pPr>
+        <w:rPr>
+          <w:b/>
+          <w:bCs/>
+        </w:rPr>
+      </w:pPr>
+      <w:r>
+        <w:rPr>
+          <w:b/>
+          <w:bCs/>
+        </w:rPr>
+        <w:t>Calculate the interest:</w:t>
+      </w:r>
+    </w:p>
+    <w:p>
+      <w:pPr>
+        <w:ind w:firstLine="720"/>
+      </w:pPr>
+      <w:r>
+        <w:t>Calculate interest</w:t>
+      </w:r>
+      <w:r>
+        <w:t xml:space="preserve"> </w:t>
+      </w:r>
+      <w:r>
+        <w:t>(interest = interest_amount * balance / 100)</w:t>
+      </w:r>
+    </w:p>
+    <w:p>
+      <w:pPr>
+        <w:ind w:firstLine="720"/>
+      </w:pPr>
+      <w:r>
+        <w:t>New balance will be calculated</w:t>
+      </w:r>
+    </w:p>
+    <w:p>
+      <w:pPr>
+        <w:ind w:firstLine="720"/>
+      </w:pPr>
+      <w:r>
+        <w:t>Click on apply to apply to balance)</w:t>
+      </w:r>
+    </w:p>
+    <w:p/>
+    <w:p>
+      <w:pPr>
         <w:jc w:val="center"/>
       </w:pPr>
       <w:r>
-        <w:lastRenderedPageBreak/>
+        <w:rPr>
+          <w:noProof/>
+        </w:rPr>
         <w:drawing>
-          <wp:inline distT="0" distB="0" distL="0" distR="0" wp14:anchorId="33A0FA5B" wp14:editId="05B90F64">
-            <wp:extent cx="3600450" cy="2576911"/>
+          <wp:inline distT="0" distB="0" distL="0" distR="0" wp14:anchorId="33A0FA5B" wp14:editId="1C49794B">
+            <wp:extent cx="4311887" cy="3086100"/>
             <wp:effectExtent l="0" t="0" r="0" b="0"/>
             <wp:docPr id="1500115327" name="Picture 1" descr="A screenshot of a login form&#10;&#10;Description automatically generated"/>
             <wp:cNvGraphicFramePr>
@@ -251,7 +318,7 @@
                   <pic:spPr>
                     <a:xfrm>
                       <a:off x="0" y="0"/>
-                      <a:ext cx="3607699" cy="2582099"/>
+                      <a:ext cx="4321917" cy="3093278"/>
                     </a:xfrm>
                     <a:prstGeom prst="rect">
                       <a:avLst/>
@@ -388,10 +455,11 @@
           <w:bCs/>
           <w:noProof/>
         </w:rPr>
+        <w:lastRenderedPageBreak/>
         <w:drawing>
-          <wp:inline distT="0" distB="0" distL="0" distR="0" wp14:anchorId="079F888E" wp14:editId="6385BB06">
-            <wp:extent cx="4181475" cy="2989754"/>
-            <wp:effectExtent l="0" t="0" r="0" b="1270"/>
+          <wp:inline distT="0" distB="0" distL="0" distR="0" wp14:anchorId="079F888E" wp14:editId="5BC542B7">
+            <wp:extent cx="4067175" cy="2908028"/>
+            <wp:effectExtent l="0" t="0" r="0" b="6985"/>
             <wp:docPr id="1075277748" name="Picture 1" descr="A screenshot of a computer&#10;&#10;Description automatically generated"/>
             <wp:cNvGraphicFramePr>
               <a:graphicFrameLocks xmlns:a="http://schemas.openxmlformats.org/drawingml/2006/main" noChangeAspect="1"/>
@@ -412,7 +480,7 @@
                   <pic:spPr>
                     <a:xfrm>
                       <a:off x="0" y="0"/>
-                      <a:ext cx="4189445" cy="2995452"/>
+                      <a:ext cx="4081899" cy="2918555"/>
                     </a:xfrm>
                     <a:prstGeom prst="rect">
                       <a:avLst/>
@@ -1460,7 +1528,6 @@
   <w:style w:type="character" w:default="1" w:styleId="DefaultParagraphFont">
     <w:name w:val="Default Paragraph Font"/>
     <w:uiPriority w:val="1"/>
-    <w:semiHidden/>
     <w:unhideWhenUsed/>
   </w:style>
   <w:style w:type="table" w:default="1" w:styleId="TableNormal">
